--- a/Rabbitmq知识.docx
+++ b/Rabbitmq知识.docx
@@ -5,15 +5,15 @@
     <w:p>
       <w:pPr>
         <w:rPr>
-          <w:rFonts w:ascii="SimSun" w:eastAsia="SimSun" w:hAnsi="SimSun"/>
-          <w:sz w:val="18"/>
-          <w:szCs w:val="18"/>
-          <w:lang w:val="en-US"/>
-        </w:rPr>
-      </w:pPr>
-      <w:r>
-        <w:rPr>
-          <w:rFonts w:ascii="SimSun" w:eastAsia="SimSun" w:hAnsi="SimSun" w:hint="eastAsia"/>
+          <w:rFonts w:ascii="宋体" w:eastAsia="宋体" w:hAnsi="宋体"/>
+          <w:sz w:val="18"/>
+          <w:szCs w:val="18"/>
+          <w:lang w:val="en-US"/>
+        </w:rPr>
+      </w:pPr>
+      <w:r>
+        <w:rPr>
+          <w:rFonts w:ascii="宋体" w:eastAsia="宋体" w:hAnsi="宋体" w:hint="eastAsia"/>
           <w:sz w:val="18"/>
           <w:szCs w:val="18"/>
         </w:rPr>
@@ -21,7 +21,7 @@
       </w:r>
       <w:r>
         <w:rPr>
-          <w:rFonts w:ascii="SimSun" w:eastAsia="SimSun" w:hAnsi="SimSun" w:hint="eastAsia"/>
+          <w:rFonts w:ascii="宋体" w:eastAsia="宋体" w:hAnsi="宋体" w:hint="eastAsia"/>
           <w:sz w:val="18"/>
           <w:szCs w:val="18"/>
         </w:rPr>
@@ -29,7 +29,7 @@
       </w:r>
       <w:r>
         <w:rPr>
-          <w:rFonts w:ascii="SimSun" w:eastAsia="SimSun" w:hAnsi="SimSun"/>
+          <w:rFonts w:ascii="宋体" w:eastAsia="宋体" w:hAnsi="宋体"/>
           <w:sz w:val="18"/>
           <w:szCs w:val="18"/>
         </w:rPr>
@@ -37,7 +37,7 @@
       </w:r>
       <w:r>
         <w:rPr>
-          <w:rFonts w:ascii="SimSun" w:eastAsia="SimSun" w:hAnsi="SimSun"/>
+          <w:rFonts w:ascii="宋体" w:eastAsia="宋体" w:hAnsi="宋体"/>
           <w:sz w:val="18"/>
           <w:szCs w:val="18"/>
           <w:lang w:val="en-US"/>
@@ -46,7 +46,7 @@
       </w:r>
       <w:r>
         <w:rPr>
-          <w:rFonts w:ascii="SimSun" w:eastAsia="SimSun" w:hAnsi="SimSun" w:hint="eastAsia"/>
+          <w:rFonts w:ascii="宋体" w:eastAsia="宋体" w:hAnsi="宋体" w:hint="eastAsia"/>
           <w:sz w:val="18"/>
           <w:szCs w:val="18"/>
           <w:lang w:val="en-US"/>
@@ -55,7 +55,7 @@
       </w:r>
       <w:r>
         <w:rPr>
-          <w:rFonts w:ascii="SimSun" w:eastAsia="SimSun" w:hAnsi="SimSun" w:hint="eastAsia"/>
+          <w:rFonts w:ascii="宋体" w:eastAsia="宋体" w:hAnsi="宋体" w:hint="eastAsia"/>
           <w:sz w:val="18"/>
           <w:szCs w:val="18"/>
           <w:lang w:val="en-US"/>
@@ -64,7 +64,7 @@
       </w:r>
       <w:r>
         <w:rPr>
-          <w:rFonts w:ascii="SimSun" w:eastAsia="SimSun" w:hAnsi="SimSun" w:hint="eastAsia"/>
+          <w:rFonts w:ascii="宋体" w:eastAsia="宋体" w:hAnsi="宋体" w:hint="eastAsia"/>
           <w:sz w:val="18"/>
           <w:szCs w:val="18"/>
           <w:lang w:val="en-US"/>
@@ -73,7 +73,7 @@
       </w:r>
       <w:r>
         <w:rPr>
-          <w:rFonts w:ascii="SimSun" w:eastAsia="SimSun" w:hAnsi="SimSun"/>
+          <w:rFonts w:ascii="宋体" w:eastAsia="宋体" w:hAnsi="宋体"/>
           <w:sz w:val="18"/>
           <w:szCs w:val="18"/>
           <w:lang w:val="en-US"/>
@@ -82,7 +82,7 @@
       </w:r>
       <w:r>
         <w:rPr>
-          <w:rFonts w:ascii="SimSun" w:eastAsia="SimSun" w:hAnsi="SimSun" w:hint="eastAsia"/>
+          <w:rFonts w:ascii="宋体" w:eastAsia="宋体" w:hAnsi="宋体" w:hint="eastAsia"/>
           <w:sz w:val="18"/>
           <w:szCs w:val="18"/>
           <w:lang w:val="en-US"/>
@@ -91,7 +91,7 @@
       </w:r>
       <w:r>
         <w:rPr>
-          <w:rFonts w:ascii="SimSun" w:eastAsia="SimSun" w:hAnsi="SimSun"/>
+          <w:rFonts w:ascii="宋体" w:eastAsia="宋体" w:hAnsi="宋体"/>
           <w:sz w:val="18"/>
           <w:szCs w:val="18"/>
           <w:lang w:val="en-US"/>
@@ -100,7 +100,7 @@
       </w:r>
       <w:r>
         <w:rPr>
-          <w:rFonts w:ascii="SimSun" w:eastAsia="SimSun" w:hAnsi="SimSun" w:hint="eastAsia"/>
+          <w:rFonts w:ascii="宋体" w:eastAsia="宋体" w:hAnsi="宋体" w:hint="eastAsia"/>
           <w:sz w:val="18"/>
           <w:szCs w:val="18"/>
           <w:lang w:val="en-US"/>
@@ -109,7 +109,7 @@
       </w:r>
       <w:r>
         <w:rPr>
-          <w:rFonts w:ascii="SimSun" w:eastAsia="SimSun" w:hAnsi="SimSun"/>
+          <w:rFonts w:ascii="宋体" w:eastAsia="宋体" w:hAnsi="宋体"/>
           <w:sz w:val="18"/>
           <w:szCs w:val="18"/>
           <w:lang w:val="en-US"/>
@@ -118,7 +118,7 @@
       </w:r>
       <w:r>
         <w:rPr>
-          <w:rFonts w:ascii="SimSun" w:eastAsia="SimSun" w:hAnsi="SimSun" w:hint="eastAsia"/>
+          <w:rFonts w:ascii="宋体" w:eastAsia="宋体" w:hAnsi="宋体" w:hint="eastAsia"/>
           <w:sz w:val="18"/>
           <w:szCs w:val="18"/>
           <w:lang w:val="en-US"/>
@@ -129,15 +129,15 @@
     <w:p>
       <w:pPr>
         <w:rPr>
-          <w:rFonts w:ascii="SimSun" w:eastAsia="SimSun" w:hAnsi="SimSun"/>
-          <w:sz w:val="18"/>
-          <w:szCs w:val="18"/>
-          <w:lang w:val="en-US"/>
-        </w:rPr>
-      </w:pPr>
-      <w:r>
-        <w:rPr>
-          <w:rFonts w:ascii="SimSun" w:eastAsia="SimSun" w:hAnsi="SimSun" w:hint="eastAsia"/>
+          <w:rFonts w:ascii="宋体" w:eastAsia="宋体" w:hAnsi="宋体"/>
+          <w:sz w:val="18"/>
+          <w:szCs w:val="18"/>
+          <w:lang w:val="en-US"/>
+        </w:rPr>
+      </w:pPr>
+      <w:r>
+        <w:rPr>
+          <w:rFonts w:ascii="宋体" w:eastAsia="宋体" w:hAnsi="宋体" w:hint="eastAsia"/>
           <w:sz w:val="18"/>
           <w:szCs w:val="18"/>
           <w:lang w:val="en-US"/>
@@ -146,7 +146,7 @@
       </w:r>
       <w:r>
         <w:rPr>
-          <w:rFonts w:ascii="SimSun" w:eastAsia="SimSun" w:hAnsi="SimSun"/>
+          <w:rFonts w:ascii="宋体" w:eastAsia="宋体" w:hAnsi="宋体"/>
           <w:sz w:val="18"/>
           <w:szCs w:val="18"/>
           <w:lang w:val="en-US"/>
@@ -155,7 +155,7 @@
       </w:r>
       <w:r>
         <w:rPr>
-          <w:rFonts w:ascii="SimSun" w:eastAsia="SimSun" w:hAnsi="SimSun"/>
+          <w:rFonts w:ascii="宋体" w:eastAsia="宋体" w:hAnsi="宋体"/>
           <w:sz w:val="18"/>
           <w:szCs w:val="18"/>
           <w:lang w:val="en-US"/>
@@ -164,7 +164,7 @@
       </w:r>
       <w:r>
         <w:rPr>
-          <w:rFonts w:ascii="SimSun" w:eastAsia="SimSun" w:hAnsi="SimSun"/>
+          <w:rFonts w:ascii="宋体" w:eastAsia="宋体" w:hAnsi="宋体"/>
           <w:sz w:val="18"/>
           <w:szCs w:val="18"/>
           <w:lang w:val="en-US"/>
@@ -173,7 +173,7 @@
       </w:r>
       <w:r>
         <w:rPr>
-          <w:rFonts w:ascii="SimSun" w:eastAsia="SimSun" w:hAnsi="SimSun" w:hint="eastAsia"/>
+          <w:rFonts w:ascii="宋体" w:eastAsia="宋体" w:hAnsi="宋体" w:hint="eastAsia"/>
           <w:sz w:val="18"/>
           <w:szCs w:val="18"/>
           <w:lang w:val="en-US"/>
@@ -184,24 +184,25 @@
     <w:p>
       <w:pPr>
         <w:rPr>
-          <w:rFonts w:ascii="SimSun" w:eastAsia="SimSun" w:hAnsi="SimSun"/>
-          <w:sz w:val="18"/>
-          <w:szCs w:val="18"/>
-          <w:lang w:val="en-US"/>
-        </w:rPr>
-      </w:pPr>
-      <w:r>
-        <w:rPr>
-          <w:rFonts w:ascii="SimSun" w:eastAsia="SimSun" w:hAnsi="SimSun" w:hint="eastAsia"/>
+          <w:rFonts w:ascii="宋体" w:eastAsia="宋体" w:hAnsi="宋体"/>
+          <w:sz w:val="18"/>
+          <w:szCs w:val="18"/>
+          <w:lang w:val="en-US"/>
+        </w:rPr>
+      </w:pPr>
+      <w:r>
+        <w:rPr>
+          <w:rFonts w:ascii="宋体" w:eastAsia="宋体" w:hAnsi="宋体" w:hint="eastAsia"/>
           <w:sz w:val="18"/>
           <w:szCs w:val="18"/>
           <w:lang w:val="en-US"/>
         </w:rPr>
         <w:t xml:space="preserve">  </w:t>
       </w:r>
-      <w:r>
-        <w:rPr>
-          <w:rFonts w:ascii="SimSun" w:eastAsia="SimSun" w:hAnsi="SimSun"/>
+      <w:proofErr w:type="spellStart"/>
+      <w:r>
+        <w:rPr>
+          <w:rFonts w:ascii="宋体" w:eastAsia="宋体" w:hAnsi="宋体"/>
           <w:sz w:val="18"/>
           <w:szCs w:val="18"/>
           <w:lang w:val="en-US"/>
@@ -210,7 +211,7 @@
       </w:r>
       <w:r>
         <w:rPr>
-          <w:rFonts w:ascii="SimSun" w:eastAsia="SimSun" w:hAnsi="SimSun" w:hint="eastAsia"/>
+          <w:rFonts w:ascii="宋体" w:eastAsia="宋体" w:hAnsi="宋体" w:hint="eastAsia"/>
           <w:sz w:val="18"/>
           <w:szCs w:val="18"/>
           <w:lang w:val="en-US"/>
@@ -219,7 +220,7 @@
       </w:r>
       <w:r>
         <w:rPr>
-          <w:rFonts w:ascii="SimSun" w:eastAsia="SimSun" w:hAnsi="SimSun"/>
+          <w:rFonts w:ascii="宋体" w:eastAsia="宋体" w:hAnsi="宋体"/>
           <w:sz w:val="18"/>
           <w:szCs w:val="18"/>
           <w:lang w:val="en-US"/>
@@ -228,25 +229,37 @@
       </w:r>
       <w:r>
         <w:rPr>
-          <w:rFonts w:ascii="SimSun" w:eastAsia="SimSun" w:hAnsi="SimSun"/>
+          <w:rFonts w:ascii="宋体" w:eastAsia="宋体" w:hAnsi="宋体"/>
           <w:sz w:val="18"/>
           <w:szCs w:val="18"/>
           <w:lang w:val="en-US"/>
         </w:rPr>
         <w:t>ctl</w:t>
       </w:r>
-      <w:r>
-        <w:rPr>
-          <w:rFonts w:ascii="SimSun" w:eastAsia="SimSun" w:hAnsi="SimSun"/>
-          <w:sz w:val="18"/>
-          <w:szCs w:val="18"/>
-          <w:lang w:val="en-US"/>
-        </w:rPr>
-        <w:t xml:space="preserve"> add_user</w:t>
-      </w:r>
-      <w:r>
-        <w:rPr>
-          <w:rFonts w:ascii="SimSun" w:eastAsia="SimSun" w:hAnsi="SimSun" w:hint="eastAsia"/>
+      <w:proofErr w:type="spellEnd"/>
+      <w:r>
+        <w:rPr>
+          <w:rFonts w:ascii="宋体" w:eastAsia="宋体" w:hAnsi="宋体"/>
+          <w:sz w:val="18"/>
+          <w:szCs w:val="18"/>
+          <w:lang w:val="en-US"/>
+        </w:rPr>
+        <w:t xml:space="preserve"> </w:t>
+      </w:r>
+      <w:proofErr w:type="spellStart"/>
+      <w:r>
+        <w:rPr>
+          <w:rFonts w:ascii="宋体" w:eastAsia="宋体" w:hAnsi="宋体"/>
+          <w:sz w:val="18"/>
+          <w:szCs w:val="18"/>
+          <w:lang w:val="en-US"/>
+        </w:rPr>
+        <w:t>add_user</w:t>
+      </w:r>
+      <w:proofErr w:type="spellEnd"/>
+      <w:r>
+        <w:rPr>
+          <w:rFonts w:ascii="宋体" w:eastAsia="宋体" w:hAnsi="宋体" w:hint="eastAsia"/>
           <w:sz w:val="18"/>
           <w:szCs w:val="18"/>
           <w:lang w:val="en-US"/>
@@ -257,24 +270,25 @@
     <w:p>
       <w:pPr>
         <w:rPr>
-          <w:rFonts w:ascii="SimSun" w:eastAsia="SimSun" w:hAnsi="SimSun"/>
-          <w:sz w:val="18"/>
-          <w:szCs w:val="18"/>
-          <w:lang w:val="en-US"/>
-        </w:rPr>
-      </w:pPr>
-      <w:r>
-        <w:rPr>
-          <w:rFonts w:ascii="SimSun" w:eastAsia="SimSun" w:hAnsi="SimSun" w:hint="eastAsia"/>
+          <w:rFonts w:ascii="宋体" w:eastAsia="宋体" w:hAnsi="宋体"/>
+          <w:sz w:val="18"/>
+          <w:szCs w:val="18"/>
+          <w:lang w:val="en-US"/>
+        </w:rPr>
+      </w:pPr>
+      <w:r>
+        <w:rPr>
+          <w:rFonts w:ascii="宋体" w:eastAsia="宋体" w:hAnsi="宋体" w:hint="eastAsia"/>
           <w:sz w:val="18"/>
           <w:szCs w:val="18"/>
           <w:lang w:val="en-US"/>
         </w:rPr>
         <w:t xml:space="preserve">  </w:t>
       </w:r>
-      <w:r>
-        <w:rPr>
-          <w:rFonts w:ascii="SimSun" w:eastAsia="SimSun" w:hAnsi="SimSun"/>
+      <w:proofErr w:type="spellStart"/>
+      <w:r>
+        <w:rPr>
+          <w:rFonts w:ascii="宋体" w:eastAsia="宋体" w:hAnsi="宋体"/>
           <w:sz w:val="18"/>
           <w:szCs w:val="18"/>
           <w:lang w:val="en-US"/>
@@ -283,25 +297,37 @@
       </w:r>
       <w:r>
         <w:rPr>
-          <w:rFonts w:ascii="SimSun" w:eastAsia="SimSun" w:hAnsi="SimSun"/>
+          <w:rFonts w:ascii="宋体" w:eastAsia="宋体" w:hAnsi="宋体"/>
           <w:sz w:val="18"/>
           <w:szCs w:val="18"/>
           <w:lang w:val="en-US"/>
         </w:rPr>
         <w:t>ctl</w:t>
       </w:r>
-      <w:r>
-        <w:rPr>
-          <w:rFonts w:ascii="SimSun" w:eastAsia="SimSun" w:hAnsi="SimSun"/>
-          <w:sz w:val="18"/>
-          <w:szCs w:val="18"/>
-          <w:lang w:val="en-US"/>
-        </w:rPr>
-        <w:t xml:space="preserve"> set_user_tags</w:t>
-      </w:r>
-      <w:r>
-        <w:rPr>
-          <w:rFonts w:ascii="SimSun" w:eastAsia="SimSun" w:hAnsi="SimSun" w:hint="eastAsia"/>
+      <w:proofErr w:type="spellEnd"/>
+      <w:r>
+        <w:rPr>
+          <w:rFonts w:ascii="宋体" w:eastAsia="宋体" w:hAnsi="宋体"/>
+          <w:sz w:val="18"/>
+          <w:szCs w:val="18"/>
+          <w:lang w:val="en-US"/>
+        </w:rPr>
+        <w:t xml:space="preserve"> </w:t>
+      </w:r>
+      <w:proofErr w:type="spellStart"/>
+      <w:r>
+        <w:rPr>
+          <w:rFonts w:ascii="宋体" w:eastAsia="宋体" w:hAnsi="宋体"/>
+          <w:sz w:val="18"/>
+          <w:szCs w:val="18"/>
+          <w:lang w:val="en-US"/>
+        </w:rPr>
+        <w:t>set_user_tags</w:t>
+      </w:r>
+      <w:proofErr w:type="spellEnd"/>
+      <w:r>
+        <w:rPr>
+          <w:rFonts w:ascii="宋体" w:eastAsia="宋体" w:hAnsi="宋体" w:hint="eastAsia"/>
           <w:sz w:val="18"/>
           <w:szCs w:val="18"/>
           <w:lang w:val="en-US"/>
@@ -312,15 +338,15 @@
     <w:p>
       <w:pPr>
         <w:rPr>
-          <w:rFonts w:ascii="SimSun" w:eastAsia="SimSun" w:hAnsi="SimSun"/>
-          <w:sz w:val="18"/>
-          <w:szCs w:val="18"/>
-          <w:lang w:val="en-US"/>
-        </w:rPr>
-      </w:pPr>
-      <w:r>
-        <w:rPr>
-          <w:rFonts w:ascii="SimSun" w:eastAsia="SimSun" w:hAnsi="SimSun" w:hint="eastAsia"/>
+          <w:rFonts w:ascii="宋体" w:eastAsia="宋体" w:hAnsi="宋体"/>
+          <w:sz w:val="18"/>
+          <w:szCs w:val="18"/>
+          <w:lang w:val="en-US"/>
+        </w:rPr>
+      </w:pPr>
+      <w:r>
+        <w:rPr>
+          <w:rFonts w:ascii="宋体" w:eastAsia="宋体" w:hAnsi="宋体" w:hint="eastAsia"/>
           <w:sz w:val="18"/>
           <w:szCs w:val="18"/>
           <w:lang w:val="en-US"/>
@@ -329,25 +355,47 @@
       </w:r>
       <w:r>
         <w:rPr>
-          <w:rFonts w:ascii="SimSun" w:eastAsia="SimSun" w:hAnsi="SimSun"/>
+          <w:rFonts w:ascii="宋体" w:eastAsia="宋体" w:hAnsi="宋体"/>
           <w:sz w:val="18"/>
           <w:szCs w:val="18"/>
           <w:lang w:val="en-US"/>
         </w:rPr>
         <w:t xml:space="preserve"> </w:t>
       </w:r>
-      <w:r>
-        <w:rPr>
-          <w:rFonts w:ascii="SimSun" w:eastAsia="SimSun" w:hAnsi="SimSun"/>
-          <w:sz w:val="18"/>
-          <w:szCs w:val="18"/>
-          <w:lang w:val="en-US"/>
-        </w:rPr>
-        <w:t>rabbitmqctl list_users</w:t>
-      </w:r>
-      <w:r>
-        <w:rPr>
-          <w:rFonts w:ascii="SimSun" w:eastAsia="SimSun" w:hAnsi="SimSun" w:hint="eastAsia"/>
+      <w:proofErr w:type="spellStart"/>
+      <w:r>
+        <w:rPr>
+          <w:rFonts w:ascii="宋体" w:eastAsia="宋体" w:hAnsi="宋体"/>
+          <w:sz w:val="18"/>
+          <w:szCs w:val="18"/>
+          <w:lang w:val="en-US"/>
+        </w:rPr>
+        <w:t>rabbitmqctl</w:t>
+      </w:r>
+      <w:proofErr w:type="spellEnd"/>
+      <w:r>
+        <w:rPr>
+          <w:rFonts w:ascii="宋体" w:eastAsia="宋体" w:hAnsi="宋体"/>
+          <w:sz w:val="18"/>
+          <w:szCs w:val="18"/>
+          <w:lang w:val="en-US"/>
+        </w:rPr>
+        <w:t xml:space="preserve"> </w:t>
+      </w:r>
+      <w:proofErr w:type="spellStart"/>
+      <w:r>
+        <w:rPr>
+          <w:rFonts w:ascii="宋体" w:eastAsia="宋体" w:hAnsi="宋体"/>
+          <w:sz w:val="18"/>
+          <w:szCs w:val="18"/>
+          <w:lang w:val="en-US"/>
+        </w:rPr>
+        <w:t>list_users</w:t>
+      </w:r>
+      <w:proofErr w:type="spellEnd"/>
+      <w:r>
+        <w:rPr>
+          <w:rFonts w:ascii="宋体" w:eastAsia="宋体" w:hAnsi="宋体" w:hint="eastAsia"/>
           <w:sz w:val="18"/>
           <w:szCs w:val="18"/>
           <w:lang w:val="en-US"/>
@@ -358,15 +406,15 @@
     <w:p>
       <w:pPr>
         <w:rPr>
-          <w:rFonts w:ascii="SimSun" w:eastAsia="SimSun" w:hAnsi="SimSun"/>
-          <w:sz w:val="18"/>
-          <w:szCs w:val="18"/>
-          <w:lang w:val="en-US"/>
-        </w:rPr>
-      </w:pPr>
-      <w:r>
-        <w:rPr>
-          <w:rFonts w:ascii="SimSun" w:eastAsia="SimSun" w:hAnsi="SimSun" w:hint="eastAsia"/>
+          <w:rFonts w:ascii="宋体" w:eastAsia="宋体" w:hAnsi="宋体"/>
+          <w:sz w:val="18"/>
+          <w:szCs w:val="18"/>
+          <w:lang w:val="en-US"/>
+        </w:rPr>
+      </w:pPr>
+      <w:r>
+        <w:rPr>
+          <w:rFonts w:ascii="宋体" w:eastAsia="宋体" w:hAnsi="宋体" w:hint="eastAsia"/>
           <w:sz w:val="18"/>
           <w:szCs w:val="18"/>
           <w:lang w:val="en-US"/>
@@ -375,34 +423,66 @@
       </w:r>
       <w:r>
         <w:rPr>
-          <w:rFonts w:ascii="SimSun" w:eastAsia="SimSun" w:hAnsi="SimSun"/>
-          <w:sz w:val="18"/>
-          <w:szCs w:val="18"/>
-          <w:lang w:val="en-US"/>
-        </w:rPr>
-        <w:t xml:space="preserve"> rabbitmqctl list_</w:t>
-      </w:r>
-      <w:r>
-        <w:rPr>
-          <w:rFonts w:ascii="SimSun" w:eastAsia="SimSun" w:hAnsi="SimSun"/>
+          <w:rFonts w:ascii="宋体" w:eastAsia="宋体" w:hAnsi="宋体"/>
+          <w:sz w:val="18"/>
+          <w:szCs w:val="18"/>
+          <w:lang w:val="en-US"/>
+        </w:rPr>
+        <w:t xml:space="preserve"> </w:t>
+      </w:r>
+      <w:proofErr w:type="spellStart"/>
+      <w:r>
+        <w:rPr>
+          <w:rFonts w:ascii="宋体" w:eastAsia="宋体" w:hAnsi="宋体"/>
+          <w:sz w:val="18"/>
+          <w:szCs w:val="18"/>
+          <w:lang w:val="en-US"/>
+        </w:rPr>
+        <w:t>rabbitmqctl</w:t>
+      </w:r>
+      <w:proofErr w:type="spellEnd"/>
+      <w:r>
+        <w:rPr>
+          <w:rFonts w:ascii="宋体" w:eastAsia="宋体" w:hAnsi="宋体"/>
+          <w:sz w:val="18"/>
+          <w:szCs w:val="18"/>
+          <w:lang w:val="en-US"/>
+        </w:rPr>
+        <w:t xml:space="preserve"> </w:t>
+      </w:r>
+      <w:proofErr w:type="spellStart"/>
+      <w:r>
+        <w:rPr>
+          <w:rFonts w:ascii="宋体" w:eastAsia="宋体" w:hAnsi="宋体"/>
+          <w:sz w:val="18"/>
+          <w:szCs w:val="18"/>
+          <w:lang w:val="en-US"/>
+        </w:rPr>
+        <w:t>list_</w:t>
+      </w:r>
+      <w:r>
+        <w:rPr>
+          <w:rFonts w:ascii="宋体" w:eastAsia="宋体" w:hAnsi="宋体"/>
           <w:sz w:val="18"/>
           <w:szCs w:val="18"/>
           <w:lang w:val="en-US"/>
         </w:rPr>
         <w:t>vhosts</w:t>
       </w:r>
-      <w:r>
-        <w:rPr>
-          <w:rFonts w:ascii="SimSun" w:eastAsia="SimSun" w:hAnsi="SimSun" w:hint="eastAsia"/>
+      <w:proofErr w:type="spellEnd"/>
+      <w:r>
+        <w:rPr>
+          <w:rFonts w:ascii="宋体" w:eastAsia="宋体" w:hAnsi="宋体" w:hint="eastAsia"/>
           <w:sz w:val="18"/>
           <w:szCs w:val="18"/>
           <w:lang w:val="en-US"/>
         </w:rPr>
         <w:t>展示</w:t>
       </w:r>
-      <w:r>
-        <w:rPr>
-          <w:rFonts w:ascii="SimSun" w:eastAsia="SimSun" w:hAnsi="SimSun" w:hint="eastAsia"/>
+      <w:proofErr w:type="spellStart"/>
+      <w:r>
+        <w:rPr>
+          <w:rFonts w:ascii="宋体" w:eastAsia="宋体" w:hAnsi="宋体" w:hint="eastAsia"/>
           <w:sz w:val="18"/>
           <w:szCs w:val="18"/>
           <w:lang w:val="en-US"/>
@@ -411,44 +491,67 @@
       </w:r>
       <w:r>
         <w:rPr>
-          <w:rFonts w:ascii="SimSun" w:eastAsia="SimSun" w:hAnsi="SimSun"/>
+          <w:rFonts w:ascii="宋体" w:eastAsia="宋体" w:hAnsi="宋体"/>
           <w:sz w:val="18"/>
           <w:szCs w:val="18"/>
           <w:lang w:val="en-US"/>
         </w:rPr>
         <w:t>hosts</w:t>
       </w:r>
-    </w:p>
-    <w:p>
-      <w:pPr>
-        <w:rPr>
-          <w:rFonts w:ascii="SimSun" w:eastAsia="SimSun" w:hAnsi="SimSun"/>
-          <w:sz w:val="18"/>
-          <w:szCs w:val="18"/>
-          <w:lang w:val="en-US"/>
-        </w:rPr>
-      </w:pPr>
-      <w:r>
-        <w:rPr>
-          <w:rFonts w:ascii="SimSun" w:eastAsia="SimSun" w:hAnsi="SimSun" w:hint="eastAsia"/>
+      <w:proofErr w:type="spellEnd"/>
+    </w:p>
+    <w:p>
+      <w:pPr>
+        <w:rPr>
+          <w:rFonts w:ascii="宋体" w:eastAsia="宋体" w:hAnsi="宋体"/>
+          <w:sz w:val="18"/>
+          <w:szCs w:val="18"/>
+          <w:lang w:val="en-US"/>
+        </w:rPr>
+      </w:pPr>
+      <w:r>
+        <w:rPr>
+          <w:rFonts w:ascii="宋体" w:eastAsia="宋体" w:hAnsi="宋体" w:hint="eastAsia"/>
           <w:sz w:val="18"/>
           <w:szCs w:val="18"/>
           <w:lang w:val="en-US"/>
         </w:rPr>
         <w:t xml:space="preserve">  </w:t>
       </w:r>
-      <w:r>
-        <w:rPr>
-          <w:rFonts w:ascii="SimSun" w:eastAsia="SimSun" w:hAnsi="SimSun"/>
-          <w:sz w:val="18"/>
-          <w:szCs w:val="18"/>
-          <w:lang w:val="en-US"/>
-        </w:rPr>
-        <w:t>rabbitmqctl set_permission</w:t>
-      </w:r>
-      <w:r>
-        <w:rPr>
-          <w:rFonts w:ascii="SimSun" w:eastAsia="SimSun" w:hAnsi="SimSun" w:hint="eastAsia"/>
+      <w:proofErr w:type="spellStart"/>
+      <w:r>
+        <w:rPr>
+          <w:rFonts w:ascii="宋体" w:eastAsia="宋体" w:hAnsi="宋体"/>
+          <w:sz w:val="18"/>
+          <w:szCs w:val="18"/>
+          <w:lang w:val="en-US"/>
+        </w:rPr>
+        <w:t>rabbitmqctl</w:t>
+      </w:r>
+      <w:proofErr w:type="spellEnd"/>
+      <w:r>
+        <w:rPr>
+          <w:rFonts w:ascii="宋体" w:eastAsia="宋体" w:hAnsi="宋体"/>
+          <w:sz w:val="18"/>
+          <w:szCs w:val="18"/>
+          <w:lang w:val="en-US"/>
+        </w:rPr>
+        <w:t xml:space="preserve"> </w:t>
+      </w:r>
+      <w:proofErr w:type="spellStart"/>
+      <w:r>
+        <w:rPr>
+          <w:rFonts w:ascii="宋体" w:eastAsia="宋体" w:hAnsi="宋体"/>
+          <w:sz w:val="18"/>
+          <w:szCs w:val="18"/>
+          <w:lang w:val="en-US"/>
+        </w:rPr>
+        <w:t>set_permission</w:t>
+      </w:r>
+      <w:proofErr w:type="spellEnd"/>
+      <w:r>
+        <w:rPr>
+          <w:rFonts w:ascii="宋体" w:eastAsia="宋体" w:hAnsi="宋体" w:hint="eastAsia"/>
           <w:sz w:val="18"/>
           <w:szCs w:val="18"/>
           <w:lang w:val="en-US"/>
@@ -457,7 +560,7 @@
       </w:r>
       <w:r>
         <w:rPr>
-          <w:rFonts w:ascii="SimSun" w:eastAsia="SimSun" w:hAnsi="SimSun" w:hint="eastAsia"/>
+          <w:rFonts w:ascii="宋体" w:eastAsia="宋体" w:hAnsi="宋体" w:hint="eastAsia"/>
           <w:sz w:val="18"/>
           <w:szCs w:val="18"/>
           <w:lang w:val="en-US"/>
@@ -468,15 +571,15 @@
     <w:p>
       <w:pPr>
         <w:rPr>
-          <w:rFonts w:ascii="SimSun" w:eastAsia="SimSun" w:hAnsi="SimSun"/>
-          <w:sz w:val="18"/>
-          <w:szCs w:val="18"/>
-          <w:lang w:val="en-US"/>
-        </w:rPr>
-      </w:pPr>
-      <w:r>
-        <w:rPr>
-          <w:rFonts w:ascii="SimSun" w:eastAsia="SimSun" w:hAnsi="SimSun" w:hint="eastAsia"/>
+          <w:rFonts w:ascii="宋体" w:eastAsia="宋体" w:hAnsi="宋体"/>
+          <w:sz w:val="18"/>
+          <w:szCs w:val="18"/>
+          <w:lang w:val="en-US"/>
+        </w:rPr>
+      </w:pPr>
+      <w:r>
+        <w:rPr>
+          <w:rFonts w:ascii="宋体" w:eastAsia="宋体" w:hAnsi="宋体" w:hint="eastAsia"/>
           <w:sz w:val="18"/>
           <w:szCs w:val="18"/>
           <w:lang w:val="en-US"/>
@@ -485,7 +588,7 @@
       </w:r>
       <w:r>
         <w:rPr>
-          <w:rFonts w:ascii="SimSun" w:eastAsia="SimSun" w:hAnsi="SimSun" w:hint="eastAsia"/>
+          <w:rFonts w:ascii="宋体" w:eastAsia="宋体" w:hAnsi="宋体" w:hint="eastAsia"/>
           <w:sz w:val="18"/>
           <w:szCs w:val="18"/>
           <w:lang w:val="en-US"/>
@@ -496,15 +599,15 @@
     <w:p>
       <w:pPr>
         <w:rPr>
-          <w:rFonts w:ascii="SimSun" w:eastAsia="SimSun" w:hAnsi="SimSun"/>
-          <w:sz w:val="18"/>
-          <w:szCs w:val="18"/>
-          <w:lang w:val="en-US"/>
-        </w:rPr>
-      </w:pPr>
-      <w:r>
-        <w:rPr>
-          <w:rFonts w:ascii="SimSun" w:eastAsia="SimSun" w:hAnsi="SimSun" w:hint="eastAsia"/>
+          <w:rFonts w:ascii="宋体" w:eastAsia="宋体" w:hAnsi="宋体"/>
+          <w:sz w:val="18"/>
+          <w:szCs w:val="18"/>
+          <w:lang w:val="en-US"/>
+        </w:rPr>
+      </w:pPr>
+      <w:r>
+        <w:rPr>
+          <w:rFonts w:ascii="宋体" w:eastAsia="宋体" w:hAnsi="宋体" w:hint="eastAsia"/>
           <w:sz w:val="18"/>
           <w:szCs w:val="18"/>
           <w:lang w:val="en-US"/>
@@ -513,7 +616,7 @@
       </w:r>
       <w:r>
         <w:rPr>
-          <w:rFonts w:ascii="SimSun" w:eastAsia="SimSun" w:hAnsi="SimSun"/>
+          <w:rFonts w:ascii="宋体" w:eastAsia="宋体" w:hAnsi="宋体"/>
           <w:sz w:val="18"/>
           <w:szCs w:val="18"/>
           <w:lang w:val="en-US"/>
@@ -522,7 +625,7 @@
       </w:r>
       <w:r>
         <w:rPr>
-          <w:rFonts w:ascii="SimSun" w:eastAsia="SimSun" w:hAnsi="SimSun" w:hint="eastAsia"/>
+          <w:rFonts w:ascii="宋体" w:eastAsia="宋体" w:hAnsi="宋体" w:hint="eastAsia"/>
           <w:sz w:val="18"/>
           <w:szCs w:val="18"/>
           <w:lang w:val="en-US"/>
@@ -531,7 +634,7 @@
       </w:r>
       <w:r>
         <w:rPr>
-          <w:rFonts w:ascii="SimSun" w:eastAsia="SimSun" w:hAnsi="SimSun" w:hint="eastAsia"/>
+          <w:rFonts w:ascii="宋体" w:eastAsia="宋体" w:hAnsi="宋体" w:hint="eastAsia"/>
           <w:sz w:val="18"/>
           <w:szCs w:val="18"/>
           <w:lang w:val="en-US"/>
@@ -542,15 +645,15 @@
     <w:p>
       <w:pPr>
         <w:rPr>
-          <w:rFonts w:ascii="SimSun" w:eastAsia="SimSun" w:hAnsi="SimSun"/>
-          <w:sz w:val="18"/>
-          <w:szCs w:val="18"/>
-          <w:lang w:val="en-US"/>
-        </w:rPr>
-      </w:pPr>
-      <w:r>
-        <w:rPr>
-          <w:rFonts w:ascii="SimSun" w:eastAsia="SimSun" w:hAnsi="SimSun" w:hint="eastAsia"/>
+          <w:rFonts w:ascii="宋体" w:eastAsia="宋体" w:hAnsi="宋体"/>
+          <w:sz w:val="18"/>
+          <w:szCs w:val="18"/>
+          <w:lang w:val="en-US"/>
+        </w:rPr>
+      </w:pPr>
+      <w:r>
+        <w:rPr>
+          <w:rFonts w:ascii="宋体" w:eastAsia="宋体" w:hAnsi="宋体" w:hint="eastAsia"/>
           <w:sz w:val="18"/>
           <w:szCs w:val="18"/>
           <w:lang w:val="en-US"/>
@@ -559,7 +662,7 @@
       </w:r>
       <w:r>
         <w:rPr>
-          <w:rFonts w:ascii="SimSun" w:eastAsia="SimSun" w:hAnsi="SimSun"/>
+          <w:rFonts w:ascii="宋体" w:eastAsia="宋体" w:hAnsi="宋体"/>
           <w:sz w:val="18"/>
           <w:szCs w:val="18"/>
           <w:lang w:val="en-US"/>
@@ -568,26 +671,46 @@
       </w:r>
       <w:r>
         <w:rPr>
-          <w:rFonts w:ascii="SimSun" w:eastAsia="SimSun" w:hAnsi="SimSun" w:hint="eastAsia"/>
-          <w:sz w:val="18"/>
-          <w:szCs w:val="18"/>
-          <w:lang w:val="en-US"/>
-        </w:rPr>
-        <w:t>在rabbitmqctl的log中会显示当前生效的配置文件，日志文件的所在地等信息。</w:t>
-      </w:r>
-    </w:p>
-    <w:p>
-      <w:pPr>
-        <w:rPr>
-          <w:rFonts w:ascii="SimSun" w:eastAsia="SimSun" w:hAnsi="SimSun"/>
-          <w:sz w:val="18"/>
-          <w:szCs w:val="18"/>
-          <w:lang w:val="en-US"/>
-        </w:rPr>
-      </w:pPr>
-      <w:r>
-        <w:rPr>
-          <w:rFonts w:ascii="SimSun" w:eastAsia="SimSun" w:hAnsi="SimSun" w:hint="eastAsia"/>
+          <w:rFonts w:ascii="宋体" w:eastAsia="宋体" w:hAnsi="宋体" w:hint="eastAsia"/>
+          <w:sz w:val="18"/>
+          <w:szCs w:val="18"/>
+          <w:lang w:val="en-US"/>
+        </w:rPr>
+        <w:t>在</w:t>
+      </w:r>
+      <w:proofErr w:type="spellStart"/>
+      <w:r>
+        <w:rPr>
+          <w:rFonts w:ascii="宋体" w:eastAsia="宋体" w:hAnsi="宋体" w:hint="eastAsia"/>
+          <w:sz w:val="18"/>
+          <w:szCs w:val="18"/>
+          <w:lang w:val="en-US"/>
+        </w:rPr>
+        <w:t>rabbitmqctl</w:t>
+      </w:r>
+      <w:proofErr w:type="spellEnd"/>
+      <w:r>
+        <w:rPr>
+          <w:rFonts w:ascii="宋体" w:eastAsia="宋体" w:hAnsi="宋体" w:hint="eastAsia"/>
+          <w:sz w:val="18"/>
+          <w:szCs w:val="18"/>
+          <w:lang w:val="en-US"/>
+        </w:rPr>
+        <w:t>的log中会显示当前生效的配置文件，日志文件的所在地等信息。</w:t>
+      </w:r>
+    </w:p>
+    <w:p>
+      <w:pPr>
+        <w:rPr>
+          <w:rFonts w:ascii="宋体" w:eastAsia="宋体" w:hAnsi="宋体"/>
+          <w:sz w:val="18"/>
+          <w:szCs w:val="18"/>
+          <w:lang w:val="en-US"/>
+        </w:rPr>
+      </w:pPr>
+      <w:r>
+        <w:rPr>
+          <w:rFonts w:ascii="宋体" w:eastAsia="宋体" w:hAnsi="宋体" w:hint="eastAsia"/>
           <w:sz w:val="18"/>
           <w:szCs w:val="18"/>
           <w:lang w:val="en-US"/>
@@ -596,7 +719,7 @@
       </w:r>
       <w:r>
         <w:rPr>
-          <w:rFonts w:ascii="SimSun" w:eastAsia="SimSun" w:hAnsi="SimSun"/>
+          <w:rFonts w:ascii="宋体" w:eastAsia="宋体" w:hAnsi="宋体"/>
           <w:sz w:val="18"/>
           <w:szCs w:val="18"/>
           <w:lang w:val="en-US"/>
@@ -605,65 +728,345 @@
       </w:r>
       <w:r>
         <w:rPr>
-          <w:rFonts w:ascii="SimSun" w:eastAsia="SimSun" w:hAnsi="SimSun"/>
-          <w:sz w:val="18"/>
-          <w:szCs w:val="18"/>
-          <w:lang w:val="en-US"/>
-        </w:rPr>
-        <w:t>Celery -A sam  -Q celery_periodic purge ( it could cancel all pending tasks on queue celery_periodic)</w:t>
-      </w:r>
-    </w:p>
-    <w:p>
-      <w:pPr>
-        <w:rPr>
-          <w:rFonts w:ascii="SimSun" w:eastAsia="SimSun" w:hAnsi="SimSun"/>
-          <w:sz w:val="18"/>
-          <w:szCs w:val="18"/>
-          <w:lang w:val="en-US"/>
-        </w:rPr>
-      </w:pPr>
-      <w:r>
-        <w:rPr>
-          <w:rFonts w:ascii="SimSun" w:eastAsia="SimSun" w:hAnsi="SimSun"/>
-          <w:sz w:val="18"/>
-          <w:szCs w:val="18"/>
-          <w:lang w:val="en-US"/>
-        </w:rPr>
-        <w:t>Or:</w:t>
-      </w:r>
-      <w:r>
-        <w:rPr>
-          <w:rFonts w:ascii="SimSun" w:eastAsia="SimSun" w:hAnsi="SimSun"/>
-          <w:sz w:val="18"/>
-          <w:szCs w:val="18"/>
-          <w:lang w:val="en-US"/>
-        </w:rPr>
-        <w:t xml:space="preserve"> ./manage.py celery amqp que</w:t>
+          <w:rFonts w:ascii="宋体" w:eastAsia="宋体" w:hAnsi="宋体"/>
+          <w:sz w:val="18"/>
+          <w:szCs w:val="18"/>
+          <w:lang w:val="en-US"/>
+        </w:rPr>
+        <w:t xml:space="preserve">Celery -A </w:t>
+      </w:r>
+      <w:proofErr w:type="spellStart"/>
+      <w:r>
+        <w:rPr>
+          <w:rFonts w:ascii="宋体" w:eastAsia="宋体" w:hAnsi="宋体"/>
+          <w:sz w:val="18"/>
+          <w:szCs w:val="18"/>
+          <w:lang w:val="en-US"/>
+        </w:rPr>
+        <w:t>sam</w:t>
+      </w:r>
+      <w:proofErr w:type="spellEnd"/>
+      <w:r>
+        <w:rPr>
+          <w:rFonts w:ascii="宋体" w:eastAsia="宋体" w:hAnsi="宋体"/>
+          <w:sz w:val="18"/>
+          <w:szCs w:val="18"/>
+          <w:lang w:val="en-US"/>
+        </w:rPr>
+        <w:t xml:space="preserve"> -</w:t>
+      </w:r>
+      <w:r>
+        <w:rPr>
+          <w:rFonts w:ascii="宋体" w:eastAsia="宋体" w:hAnsi="宋体"/>
+          <w:sz w:val="18"/>
+          <w:szCs w:val="18"/>
+          <w:lang w:val="en-US"/>
+        </w:rPr>
+        <w:t xml:space="preserve">Q </w:t>
+      </w:r>
+      <w:proofErr w:type="spellStart"/>
+      <w:r>
+        <w:rPr>
+          <w:rFonts w:ascii="宋体" w:eastAsia="宋体" w:hAnsi="宋体"/>
+          <w:sz w:val="18"/>
+          <w:szCs w:val="18"/>
+          <w:lang w:val="en-US"/>
+        </w:rPr>
+        <w:t>celery_periodic</w:t>
+      </w:r>
+      <w:proofErr w:type="spellEnd"/>
+      <w:r>
+        <w:rPr>
+          <w:rFonts w:ascii="宋体" w:eastAsia="宋体" w:hAnsi="宋体"/>
+          <w:sz w:val="18"/>
+          <w:szCs w:val="18"/>
+          <w:lang w:val="en-US"/>
+        </w:rPr>
+        <w:t xml:space="preserve"> purge </w:t>
+      </w:r>
+      <w:r>
+        <w:rPr>
+          <w:rFonts w:ascii="宋体" w:eastAsia="宋体" w:hAnsi="宋体"/>
+          <w:sz w:val="18"/>
+          <w:szCs w:val="18"/>
+          <w:lang w:val="en-US"/>
+        </w:rPr>
+        <w:t>(it</w:t>
+      </w:r>
+      <w:r>
+        <w:rPr>
+          <w:rFonts w:ascii="宋体" w:eastAsia="宋体" w:hAnsi="宋体"/>
+          <w:sz w:val="18"/>
+          <w:szCs w:val="18"/>
+          <w:lang w:val="en-US"/>
+        </w:rPr>
+        <w:t xml:space="preserve"> could cancel all pending tasks on queue </w:t>
+      </w:r>
+      <w:proofErr w:type="spellStart"/>
+      <w:r>
+        <w:rPr>
+          <w:rFonts w:ascii="宋体" w:eastAsia="宋体" w:hAnsi="宋体"/>
+          <w:sz w:val="18"/>
+          <w:szCs w:val="18"/>
+          <w:lang w:val="en-US"/>
+        </w:rPr>
+        <w:t>celery_periodic</w:t>
+      </w:r>
+      <w:proofErr w:type="spellEnd"/>
+      <w:r>
+        <w:rPr>
+          <w:rFonts w:ascii="宋体" w:eastAsia="宋体" w:hAnsi="宋体"/>
+          <w:sz w:val="18"/>
+          <w:szCs w:val="18"/>
+          <w:lang w:val="en-US"/>
+        </w:rPr>
+        <w:t>)</w:t>
+      </w:r>
+    </w:p>
+    <w:p>
+      <w:pPr>
+        <w:rPr>
+          <w:rFonts w:ascii="宋体" w:eastAsia="宋体" w:hAnsi="宋体"/>
+          <w:sz w:val="18"/>
+          <w:szCs w:val="18"/>
+          <w:lang w:val="en-US"/>
+        </w:rPr>
+      </w:pPr>
+      <w:r>
+        <w:rPr>
+          <w:rFonts w:ascii="宋体" w:eastAsia="宋体" w:hAnsi="宋体"/>
+          <w:sz w:val="18"/>
+          <w:szCs w:val="18"/>
+          <w:lang w:val="en-US"/>
+        </w:rPr>
+        <w:t>Or</w:t>
+      </w:r>
+      <w:proofErr w:type="gramStart"/>
+      <w:r>
+        <w:rPr>
+          <w:rFonts w:ascii="宋体" w:eastAsia="宋体" w:hAnsi="宋体"/>
+          <w:sz w:val="18"/>
+          <w:szCs w:val="18"/>
+          <w:lang w:val="en-US"/>
+        </w:rPr>
+        <w:t>:</w:t>
+      </w:r>
+      <w:r>
+        <w:rPr>
+          <w:rFonts w:ascii="宋体" w:eastAsia="宋体" w:hAnsi="宋体"/>
+          <w:sz w:val="18"/>
+          <w:szCs w:val="18"/>
+          <w:lang w:val="en-US"/>
+        </w:rPr>
+        <w:t xml:space="preserve"> .</w:t>
+      </w:r>
+      <w:proofErr w:type="gramEnd"/>
+      <w:r>
+        <w:rPr>
+          <w:rFonts w:ascii="宋体" w:eastAsia="宋体" w:hAnsi="宋体"/>
+          <w:sz w:val="18"/>
+          <w:szCs w:val="18"/>
+          <w:lang w:val="en-US"/>
+        </w:rPr>
+        <w:t xml:space="preserve">/manage.py celery </w:t>
+      </w:r>
+      <w:proofErr w:type="spellStart"/>
+      <w:r>
+        <w:rPr>
+          <w:rFonts w:ascii="宋体" w:eastAsia="宋体" w:hAnsi="宋体"/>
+          <w:sz w:val="18"/>
+          <w:szCs w:val="18"/>
+          <w:lang w:val="en-US"/>
+        </w:rPr>
+        <w:t>amqp</w:t>
+      </w:r>
+      <w:proofErr w:type="spellEnd"/>
+      <w:r>
+        <w:rPr>
+          <w:rFonts w:ascii="宋体" w:eastAsia="宋体" w:hAnsi="宋体"/>
+          <w:sz w:val="18"/>
+          <w:szCs w:val="18"/>
+          <w:lang w:val="en-US"/>
+        </w:rPr>
+        <w:t xml:space="preserve"> </w:t>
+      </w:r>
+      <w:proofErr w:type="spellStart"/>
+      <w:r>
+        <w:rPr>
+          <w:rFonts w:ascii="宋体" w:eastAsia="宋体" w:hAnsi="宋体"/>
+          <w:sz w:val="18"/>
+          <w:szCs w:val="18"/>
+          <w:lang w:val="en-US"/>
+        </w:rPr>
+        <w:t>queue.purge</w:t>
+      </w:r>
+      <w:proofErr w:type="spellEnd"/>
+      <w:r>
+        <w:rPr>
+          <w:rFonts w:ascii="宋体" w:eastAsia="宋体" w:hAnsi="宋体"/>
+          <w:sz w:val="18"/>
+          <w:szCs w:val="18"/>
+          <w:lang w:val="en-US"/>
+        </w:rPr>
+        <w:t xml:space="preserve"> </w:t>
+      </w:r>
+      <w:proofErr w:type="spellStart"/>
+      <w:r>
+        <w:rPr>
+          <w:rFonts w:ascii="宋体" w:eastAsia="宋体" w:hAnsi="宋体"/>
+          <w:sz w:val="18"/>
+          <w:szCs w:val="18"/>
+          <w:lang w:val="en-US"/>
+        </w:rPr>
+        <w:t>regression_web</w:t>
+      </w:r>
+      <w:proofErr w:type="spellEnd"/>
+    </w:p>
+    <w:p>
+      <w:pPr>
+        <w:rPr>
+          <w:rFonts w:ascii="宋体" w:eastAsia="宋体" w:hAnsi="宋体"/>
+          <w:sz w:val="18"/>
+          <w:szCs w:val="18"/>
+          <w:lang w:val="en-US"/>
+        </w:rPr>
+      </w:pPr>
+      <w:r>
+        <w:rPr>
+          <w:rFonts w:ascii="宋体" w:eastAsia="宋体" w:hAnsi="宋体"/>
+          <w:sz w:val="18"/>
+          <w:szCs w:val="18"/>
+          <w:lang w:val="en-US"/>
+        </w:rPr>
+        <w:t xml:space="preserve">Or </w:t>
+      </w:r>
+      <w:r>
+        <w:rPr>
+          <w:rFonts w:ascii="宋体" w:eastAsia="宋体" w:hAnsi="宋体"/>
+          <w:sz w:val="18"/>
+          <w:szCs w:val="18"/>
+          <w:lang w:val="en-US"/>
+        </w:rPr>
+        <w:t xml:space="preserve">Celery -A </w:t>
+      </w:r>
+      <w:proofErr w:type="spellStart"/>
+      <w:r>
+        <w:rPr>
+          <w:rFonts w:ascii="宋体" w:eastAsia="宋体" w:hAnsi="宋体"/>
+          <w:sz w:val="18"/>
+          <w:szCs w:val="18"/>
+          <w:lang w:val="en-US"/>
+        </w:rPr>
+        <w:t>sam</w:t>
+      </w:r>
+      <w:proofErr w:type="spellEnd"/>
+      <w:r>
+        <w:rPr>
+          <w:rFonts w:ascii="宋体" w:eastAsia="宋体" w:hAnsi="宋体"/>
+          <w:sz w:val="18"/>
+          <w:szCs w:val="18"/>
+          <w:lang w:val="en-US"/>
+        </w:rPr>
+        <w:t xml:space="preserve"> -</w:t>
+      </w:r>
+      <w:r>
+        <w:rPr>
+          <w:rFonts w:ascii="宋体" w:eastAsia="宋体" w:hAnsi="宋体"/>
+          <w:sz w:val="18"/>
+          <w:szCs w:val="18"/>
+          <w:lang w:val="en-US"/>
+        </w:rPr>
+        <w:t xml:space="preserve">Q </w:t>
+      </w:r>
+      <w:proofErr w:type="spellStart"/>
+      <w:r>
+        <w:rPr>
+          <w:rFonts w:ascii="宋体" w:eastAsia="宋体" w:hAnsi="宋体"/>
+          <w:sz w:val="18"/>
+          <w:szCs w:val="18"/>
+          <w:lang w:val="en-US"/>
+        </w:rPr>
+        <w:t>celery_periodic</w:t>
+      </w:r>
+      <w:proofErr w:type="spellEnd"/>
+      <w:r>
+        <w:rPr>
+          <w:rFonts w:ascii="宋体" w:eastAsia="宋体" w:hAnsi="宋体"/>
+          <w:sz w:val="18"/>
+          <w:szCs w:val="18"/>
+          <w:lang w:val="en-US"/>
+        </w:rPr>
+        <w:t xml:space="preserve"> purge </w:t>
+      </w:r>
+      <w:r>
+        <w:rPr>
+          <w:rFonts w:ascii="宋体" w:eastAsia="宋体" w:hAnsi="宋体"/>
+          <w:sz w:val="18"/>
+          <w:szCs w:val="18"/>
+          <w:lang w:val="en-US"/>
+        </w:rPr>
+        <w:t>(it</w:t>
+      </w:r>
+      <w:r>
+        <w:rPr>
+          <w:rFonts w:ascii="宋体" w:eastAsia="宋体" w:hAnsi="宋体"/>
+          <w:sz w:val="18"/>
+          <w:szCs w:val="18"/>
+          <w:lang w:val="en-US"/>
+        </w:rPr>
+        <w:t xml:space="preserve"> could cancel all pending tasks on </w:t>
+      </w:r>
+      <w:r>
+        <w:rPr>
+          <w:rFonts w:ascii="宋体" w:eastAsia="宋体" w:hAnsi="宋体"/>
+          <w:sz w:val="18"/>
+          <w:szCs w:val="18"/>
+          <w:lang w:val="en-US"/>
+        </w:rPr>
+        <w:t xml:space="preserve">all </w:t>
+      </w:r>
+      <w:r>
+        <w:rPr>
+          <w:rFonts w:ascii="宋体" w:eastAsia="宋体" w:hAnsi="宋体"/>
+          <w:sz w:val="18"/>
+          <w:szCs w:val="18"/>
+          <w:lang w:val="en-US"/>
+        </w:rPr>
+        <w:t>queue</w:t>
+      </w:r>
+      <w:r>
+        <w:rPr>
+          <w:rFonts w:ascii="宋体" w:eastAsia="宋体" w:hAnsi="宋体"/>
+          <w:sz w:val="18"/>
+          <w:szCs w:val="18"/>
+          <w:lang w:val="en-US"/>
+        </w:rPr>
+        <w:t>s</w:t>
       </w:r>
       <w:bookmarkStart w:id="0" w:name="_GoBack"/>
       <w:bookmarkEnd w:id="0"/>
       <w:r>
         <w:rPr>
-          <w:rFonts w:ascii="SimSun" w:eastAsia="SimSun" w:hAnsi="SimSun"/>
-          <w:sz w:val="18"/>
-          <w:szCs w:val="18"/>
-          <w:lang w:val="en-US"/>
-        </w:rPr>
-        <w:t>ue.purge regression_web</w:t>
-      </w:r>
-    </w:p>
-    <w:p>
-      <w:pPr>
-        <w:rPr>
-          <w:rFonts w:ascii="SimSun" w:eastAsia="SimSun" w:hAnsi="SimSun"/>
-          <w:sz w:val="18"/>
-          <w:szCs w:val="18"/>
-          <w:lang w:val="en-US"/>
-        </w:rPr>
-      </w:pPr>
-      <w:r>
-        <w:rPr>
-          <w:rFonts w:ascii="SimSun" w:eastAsia="SimSun" w:hAnsi="SimSun"/>
+          <w:rFonts w:ascii="宋体" w:eastAsia="宋体" w:hAnsi="宋体"/>
+          <w:sz w:val="18"/>
+          <w:szCs w:val="18"/>
+          <w:lang w:val="en-US"/>
+        </w:rPr>
+        <w:t>)</w:t>
+      </w:r>
+    </w:p>
+    <w:p>
+      <w:pPr>
+        <w:rPr>
+          <w:rFonts w:ascii="宋体" w:eastAsia="宋体" w:hAnsi="宋体"/>
+          <w:sz w:val="18"/>
+          <w:szCs w:val="18"/>
+          <w:lang w:val="en-US"/>
+        </w:rPr>
+      </w:pPr>
+      <w:r>
+        <w:rPr>
+          <w:rFonts w:ascii="宋体" w:eastAsia="宋体" w:hAnsi="宋体"/>
           <w:sz w:val="18"/>
           <w:szCs w:val="18"/>
           <w:lang w:val="en-US"/>
@@ -672,7 +1075,7 @@
       </w:r>
       <w:r>
         <w:rPr>
-          <w:rFonts w:ascii="SimSun" w:eastAsia="SimSun" w:hAnsi="SimSun"/>
+          <w:rFonts w:ascii="宋体" w:eastAsia="宋体" w:hAnsi="宋体"/>
           <w:sz w:val="18"/>
           <w:szCs w:val="18"/>
           <w:lang w:val="en-US"/>
@@ -681,7 +1084,7 @@
       </w:r>
       <w:r>
         <w:rPr>
-          <w:rFonts w:ascii="SimSun" w:eastAsia="SimSun" w:hAnsi="SimSun" w:hint="eastAsia"/>
+          <w:rFonts w:ascii="宋体" w:eastAsia="宋体" w:hAnsi="宋体" w:hint="eastAsia"/>
           <w:sz w:val="18"/>
           <w:szCs w:val="18"/>
           <w:lang w:val="en-US"/>
@@ -692,34 +1095,85 @@
     <w:p>
       <w:pPr>
         <w:rPr>
-          <w:rFonts w:ascii="SimSun" w:eastAsia="SimSun" w:hAnsi="SimSun" w:hint="eastAsia"/>
-          <w:sz w:val="18"/>
-          <w:szCs w:val="18"/>
-          <w:lang w:val="en-US"/>
-        </w:rPr>
-      </w:pPr>
-      <w:r>
-        <w:rPr>
-          <w:rFonts w:ascii="SimSun" w:eastAsia="SimSun" w:hAnsi="SimSun"/>
-          <w:sz w:val="18"/>
-          <w:szCs w:val="18"/>
-          <w:lang w:val="en-US"/>
-        </w:rPr>
-        <w:t>celery -A sam worker -E -l info -n worker_regression_web_default_worker -c 1 -Q regression_web_default_worker</w:t>
-      </w:r>
-    </w:p>
-    <w:p>
-      <w:pPr>
-        <w:rPr>
-          <w:rFonts w:ascii="SimSun" w:eastAsia="SimSun" w:hAnsi="SimSun" w:hint="eastAsia"/>
-          <w:sz w:val="18"/>
-          <w:szCs w:val="18"/>
-          <w:lang w:val="en-US"/>
-        </w:rPr>
-      </w:pPr>
-      <w:r>
-        <w:rPr>
-          <w:rFonts w:ascii="SimSun" w:eastAsia="SimSun" w:hAnsi="SimSun"/>
+          <w:rFonts w:ascii="宋体" w:eastAsia="宋体" w:hAnsi="宋体"/>
+          <w:sz w:val="18"/>
+          <w:szCs w:val="18"/>
+          <w:lang w:val="en-US"/>
+        </w:rPr>
+      </w:pPr>
+      <w:r>
+        <w:rPr>
+          <w:rFonts w:ascii="宋体" w:eastAsia="宋体" w:hAnsi="宋体"/>
+          <w:sz w:val="18"/>
+          <w:szCs w:val="18"/>
+          <w:lang w:val="en-US"/>
+        </w:rPr>
+        <w:t xml:space="preserve">celery -A </w:t>
+      </w:r>
+      <w:proofErr w:type="spellStart"/>
+      <w:r>
+        <w:rPr>
+          <w:rFonts w:ascii="宋体" w:eastAsia="宋体" w:hAnsi="宋体"/>
+          <w:sz w:val="18"/>
+          <w:szCs w:val="18"/>
+          <w:lang w:val="en-US"/>
+        </w:rPr>
+        <w:t>sam</w:t>
+      </w:r>
+      <w:proofErr w:type="spellEnd"/>
+      <w:r>
+        <w:rPr>
+          <w:rFonts w:ascii="宋体" w:eastAsia="宋体" w:hAnsi="宋体"/>
+          <w:sz w:val="18"/>
+          <w:szCs w:val="18"/>
+          <w:lang w:val="en-US"/>
+        </w:rPr>
+        <w:t xml:space="preserve"> worker -E -l info -n </w:t>
+      </w:r>
+      <w:proofErr w:type="spellStart"/>
+      <w:r>
+        <w:rPr>
+          <w:rFonts w:ascii="宋体" w:eastAsia="宋体" w:hAnsi="宋体"/>
+          <w:sz w:val="18"/>
+          <w:szCs w:val="18"/>
+          <w:lang w:val="en-US"/>
+        </w:rPr>
+        <w:t>worker_regression_web_default_worker</w:t>
+      </w:r>
+      <w:proofErr w:type="spellEnd"/>
+      <w:r>
+        <w:rPr>
+          <w:rFonts w:ascii="宋体" w:eastAsia="宋体" w:hAnsi="宋体"/>
+          <w:sz w:val="18"/>
+          <w:szCs w:val="18"/>
+          <w:lang w:val="en-US"/>
+        </w:rPr>
+        <w:t xml:space="preserve"> -c 1 -Q </w:t>
+      </w:r>
+      <w:proofErr w:type="spellStart"/>
+      <w:r>
+        <w:rPr>
+          <w:rFonts w:ascii="宋体" w:eastAsia="宋体" w:hAnsi="宋体"/>
+          <w:sz w:val="18"/>
+          <w:szCs w:val="18"/>
+          <w:lang w:val="en-US"/>
+        </w:rPr>
+        <w:t>regression_web_default_worker</w:t>
+      </w:r>
+      <w:proofErr w:type="spellEnd"/>
+    </w:p>
+    <w:p>
+      <w:pPr>
+        <w:rPr>
+          <w:rFonts w:ascii="宋体" w:eastAsia="宋体" w:hAnsi="宋体"/>
+          <w:sz w:val="18"/>
+          <w:szCs w:val="18"/>
+          <w:lang w:val="en-US"/>
+        </w:rPr>
+      </w:pPr>
+      <w:r>
+        <w:rPr>
+          <w:rFonts w:ascii="宋体" w:eastAsia="宋体" w:hAnsi="宋体"/>
           <w:sz w:val="18"/>
           <w:szCs w:val="18"/>
           <w:lang w:val="en-US"/>
@@ -728,7 +1182,7 @@
       </w:r>
       <w:r>
         <w:rPr>
-          <w:rFonts w:ascii="SimSun" w:eastAsia="SimSun" w:hAnsi="SimSun" w:hint="eastAsia"/>
+          <w:rFonts w:ascii="宋体" w:eastAsia="宋体" w:hAnsi="宋体" w:hint="eastAsia"/>
           <w:sz w:val="18"/>
           <w:szCs w:val="18"/>
           <w:lang w:val="en-US"/>
@@ -739,33 +1193,35 @@
     <w:p>
       <w:pPr>
         <w:rPr>
-          <w:rFonts w:ascii="SimSun" w:eastAsia="SimSun" w:hAnsi="SimSun"/>
-          <w:sz w:val="18"/>
-          <w:szCs w:val="18"/>
-          <w:lang w:val="en-US"/>
-        </w:rPr>
-      </w:pPr>
-      <w:r>
-        <w:rPr>
-          <w:rFonts w:ascii="SimSun" w:eastAsia="SimSun" w:hAnsi="SimSun"/>
+          <w:rFonts w:ascii="宋体" w:eastAsia="宋体" w:hAnsi="宋体"/>
+          <w:sz w:val="18"/>
+          <w:szCs w:val="18"/>
+          <w:lang w:val="en-US"/>
+        </w:rPr>
+      </w:pPr>
+      <w:r>
+        <w:rPr>
+          <w:rFonts w:ascii="宋体" w:eastAsia="宋体" w:hAnsi="宋体"/>
           <w:sz w:val="18"/>
           <w:szCs w:val="18"/>
           <w:lang w:val="en-US"/>
         </w:rPr>
         <w:t xml:space="preserve">-n </w:t>
       </w:r>
-      <w:r>
-        <w:rPr>
-          <w:rFonts w:ascii="SimSun" w:eastAsia="SimSun" w:hAnsi="SimSun"/>
+      <w:proofErr w:type="spellStart"/>
+      <w:r>
+        <w:rPr>
+          <w:rFonts w:ascii="宋体" w:eastAsia="宋体" w:hAnsi="宋体"/>
           <w:sz w:val="18"/>
           <w:szCs w:val="18"/>
           <w:lang w:val="en-US"/>
         </w:rPr>
         <w:t>worker_regression_web_default_worker</w:t>
       </w:r>
-      <w:r>
-        <w:rPr>
-          <w:rFonts w:ascii="SimSun" w:eastAsia="SimSun" w:hAnsi="SimSun" w:hint="eastAsia"/>
+      <w:proofErr w:type="spellEnd"/>
+      <w:r>
+        <w:rPr>
+          <w:rFonts w:ascii="宋体" w:eastAsia="宋体" w:hAnsi="宋体" w:hint="eastAsia"/>
           <w:sz w:val="18"/>
           <w:szCs w:val="18"/>
           <w:lang w:val="en-US"/>
@@ -776,15 +1232,15 @@
     <w:p>
       <w:pPr>
         <w:rPr>
-          <w:rFonts w:ascii="SimSun" w:eastAsia="SimSun" w:hAnsi="SimSun" w:hint="eastAsia"/>
-          <w:sz w:val="18"/>
-          <w:szCs w:val="18"/>
-          <w:lang w:val="en-US"/>
-        </w:rPr>
-      </w:pPr>
-      <w:r>
-        <w:rPr>
-          <w:rFonts w:ascii="SimSun" w:eastAsia="SimSun" w:hAnsi="SimSun" w:hint="eastAsia"/>
+          <w:rFonts w:ascii="宋体" w:eastAsia="宋体" w:hAnsi="宋体"/>
+          <w:sz w:val="18"/>
+          <w:szCs w:val="18"/>
+          <w:lang w:val="en-US"/>
+        </w:rPr>
+      </w:pPr>
+      <w:r>
+        <w:rPr>
+          <w:rFonts w:ascii="宋体" w:eastAsia="宋体" w:hAnsi="宋体" w:hint="eastAsia"/>
           <w:sz w:val="18"/>
           <w:szCs w:val="18"/>
           <w:lang w:val="en-US"/>

--- a/Rabbitmq知识.docx
+++ b/Rabbitmq知识.docx
@@ -967,36 +967,16 @@
           <w:szCs w:val="18"/>
           <w:lang w:val="en-US"/>
         </w:rPr>
-        <w:t xml:space="preserve"> -</w:t>
-      </w:r>
-      <w:r>
-        <w:rPr>
-          <w:rFonts w:ascii="宋体" w:eastAsia="宋体" w:hAnsi="宋体"/>
-          <w:sz w:val="18"/>
-          <w:szCs w:val="18"/>
-          <w:lang w:val="en-US"/>
-        </w:rPr>
-        <w:t xml:space="preserve">Q </w:t>
-      </w:r>
-      <w:proofErr w:type="spellStart"/>
-      <w:r>
-        <w:rPr>
-          <w:rFonts w:ascii="宋体" w:eastAsia="宋体" w:hAnsi="宋体"/>
-          <w:sz w:val="18"/>
-          <w:szCs w:val="18"/>
-          <w:lang w:val="en-US"/>
-        </w:rPr>
-        <w:t>celery_periodic</w:t>
-      </w:r>
-      <w:proofErr w:type="spellEnd"/>
-      <w:r>
-        <w:rPr>
-          <w:rFonts w:ascii="宋体" w:eastAsia="宋体" w:hAnsi="宋体"/>
-          <w:sz w:val="18"/>
-          <w:szCs w:val="18"/>
-          <w:lang w:val="en-US"/>
-        </w:rPr>
-        <w:t xml:space="preserve"> purge </w:t>
+        <w:t xml:space="preserve"> </w:t>
+      </w:r>
+      <w:r>
+        <w:rPr>
+          <w:rFonts w:ascii="宋体" w:eastAsia="宋体" w:hAnsi="宋体"/>
+          <w:sz w:val="18"/>
+          <w:szCs w:val="18"/>
+          <w:lang w:val="en-US"/>
+        </w:rPr>
+        <w:t xml:space="preserve">purge </w:t>
       </w:r>
       <w:r>
         <w:rPr>
@@ -1042,55 +1022,55 @@
           <w:lang w:val="en-US"/>
         </w:rPr>
         <w:t>s</w:t>
+      </w:r>
+      <w:r>
+        <w:rPr>
+          <w:rFonts w:ascii="宋体" w:eastAsia="宋体" w:hAnsi="宋体"/>
+          <w:sz w:val="18"/>
+          <w:szCs w:val="18"/>
+          <w:lang w:val="en-US"/>
+        </w:rPr>
+        <w:t>)</w:t>
+      </w:r>
+    </w:p>
+    <w:p>
+      <w:pPr>
+        <w:rPr>
+          <w:rFonts w:ascii="宋体" w:eastAsia="宋体" w:hAnsi="宋体"/>
+          <w:sz w:val="18"/>
+          <w:szCs w:val="18"/>
+          <w:lang w:val="en-US"/>
+        </w:rPr>
+      </w:pPr>
+      <w:r>
+        <w:rPr>
+          <w:rFonts w:ascii="宋体" w:eastAsia="宋体" w:hAnsi="宋体"/>
+          <w:sz w:val="18"/>
+          <w:szCs w:val="18"/>
+          <w:lang w:val="en-US"/>
+        </w:rPr>
+        <w:t xml:space="preserve">7. </w:t>
+      </w:r>
+      <w:r>
+        <w:rPr>
+          <w:rFonts w:ascii="宋体" w:eastAsia="宋体" w:hAnsi="宋体"/>
+          <w:sz w:val="18"/>
+          <w:szCs w:val="18"/>
+          <w:lang w:val="en-US"/>
+        </w:rPr>
+        <w:t>Celery</w:t>
+      </w:r>
+      <w:r>
+        <w:rPr>
+          <w:rFonts w:ascii="宋体" w:eastAsia="宋体" w:hAnsi="宋体" w:hint="eastAsia"/>
+          <w:sz w:val="18"/>
+          <w:szCs w:val="18"/>
+          <w:lang w:val="en-US"/>
+        </w:rPr>
+        <w:t>的启动命令中</w:t>
       </w:r>
       <w:bookmarkStart w:id="0" w:name="_GoBack"/>
       <w:bookmarkEnd w:id="0"/>
-      <w:r>
-        <w:rPr>
-          <w:rFonts w:ascii="宋体" w:eastAsia="宋体" w:hAnsi="宋体"/>
-          <w:sz w:val="18"/>
-          <w:szCs w:val="18"/>
-          <w:lang w:val="en-US"/>
-        </w:rPr>
-        <w:t>)</w:t>
-      </w:r>
-    </w:p>
-    <w:p>
-      <w:pPr>
-        <w:rPr>
-          <w:rFonts w:ascii="宋体" w:eastAsia="宋体" w:hAnsi="宋体"/>
-          <w:sz w:val="18"/>
-          <w:szCs w:val="18"/>
-          <w:lang w:val="en-US"/>
-        </w:rPr>
-      </w:pPr>
-      <w:r>
-        <w:rPr>
-          <w:rFonts w:ascii="宋体" w:eastAsia="宋体" w:hAnsi="宋体"/>
-          <w:sz w:val="18"/>
-          <w:szCs w:val="18"/>
-          <w:lang w:val="en-US"/>
-        </w:rPr>
-        <w:t xml:space="preserve">7. </w:t>
-      </w:r>
-      <w:r>
-        <w:rPr>
-          <w:rFonts w:ascii="宋体" w:eastAsia="宋体" w:hAnsi="宋体"/>
-          <w:sz w:val="18"/>
-          <w:szCs w:val="18"/>
-          <w:lang w:val="en-US"/>
-        </w:rPr>
-        <w:t>Celery</w:t>
-      </w:r>
-      <w:r>
-        <w:rPr>
-          <w:rFonts w:ascii="宋体" w:eastAsia="宋体" w:hAnsi="宋体" w:hint="eastAsia"/>
-          <w:sz w:val="18"/>
-          <w:szCs w:val="18"/>
-          <w:lang w:val="en-US"/>
-        </w:rPr>
-        <w:t>的启动命令中</w:t>
-      </w:r>
     </w:p>
     <w:p>
       <w:pPr>
